--- a/WAR CRIME PREVENTION SECURITY SYSTEMS/SPECIFIC GENERAL/SOUND EFFECTS WAR CRIME/20230108 - MCE123 Technology Development - Sound Effects War Crime Prevention Security Systems - v1.0.1.3.docx
+++ b/WAR CRIME PREVENTION SECURITY SYSTEMS/SPECIFIC GENERAL/SOUND EFFECTS WAR CRIME/20230108 - MCE123 Technology Development - Sound Effects War Crime Prevention Security Systems - v1.0.1.3.docx
@@ -217,7 +217,7 @@
           <w:sz w:val="28"/>
           <w:szCs w:val="28"/>
         </w:rPr>
-        <w:t>1/8/2023 4:34:23 AM</w:t>
+        <w:t>1/9/2023 10:20:55 AM</w:t>
       </w:r>
     </w:p>
     <w:p>
@@ -1296,7 +1296,7 @@
           <w:bCs/>
           <w:color w:val="FF0000"/>
         </w:rPr>
-        <w:t xml:space="preserve">BODY </w:t>
+        <w:t xml:space="preserve">AUDIO DISTORTION </w:t>
       </w:r>
       <w:proofErr w:type="gramStart"/>
       <w:r>
@@ -1305,7 +1305,7 @@
           <w:bCs/>
           <w:color w:val="FF0000"/>
         </w:rPr>
-        <w:t>SOUNDS</w:t>
+        <w:t>EFFECTS</w:t>
       </w:r>
       <w:r>
         <w:rPr>
@@ -1351,7 +1351,7 @@
           <w:bCs/>
           <w:color w:val="FF0000"/>
         </w:rPr>
-        <w:t xml:space="preserve">EAR </w:t>
+        <w:t xml:space="preserve">BODY </w:t>
       </w:r>
       <w:proofErr w:type="gramStart"/>
       <w:r>
@@ -1360,7 +1360,7 @@
           <w:bCs/>
           <w:color w:val="FF0000"/>
         </w:rPr>
-        <w:t>NOISES</w:t>
+        <w:t>SOUNDS</w:t>
       </w:r>
       <w:r>
         <w:rPr>
@@ -1406,15 +1406,7 @@
           <w:bCs/>
           <w:color w:val="FF0000"/>
         </w:rPr>
-        <w:t>ESOPHAGUS</w:t>
-      </w:r>
-      <w:r>
-        <w:rPr>
-          <w:b/>
-          <w:bCs/>
-          <w:color w:val="FF0000"/>
-        </w:rPr>
-        <w:t xml:space="preserve"> </w:t>
+        <w:t xml:space="preserve">EAR </w:t>
       </w:r>
       <w:proofErr w:type="gramStart"/>
       <w:r>
@@ -1469,7 +1461,15 @@
           <w:bCs/>
           <w:color w:val="FF0000"/>
         </w:rPr>
-        <w:t xml:space="preserve">FACE </w:t>
+        <w:t>ESOPHAGUS</w:t>
+      </w:r>
+      <w:r>
+        <w:rPr>
+          <w:b/>
+          <w:bCs/>
+          <w:color w:val="FF0000"/>
+        </w:rPr>
+        <w:t xml:space="preserve"> </w:t>
       </w:r>
       <w:proofErr w:type="gramStart"/>
       <w:r>
@@ -1524,7 +1524,7 @@
           <w:bCs/>
           <w:color w:val="FF0000"/>
         </w:rPr>
-        <w:t xml:space="preserve">FINGER </w:t>
+        <w:t xml:space="preserve">FACE </w:t>
       </w:r>
       <w:proofErr w:type="gramStart"/>
       <w:r>
@@ -1579,7 +1579,7 @@
           <w:bCs/>
           <w:color w:val="FF0000"/>
         </w:rPr>
-        <w:t xml:space="preserve">FOOT </w:t>
+        <w:t xml:space="preserve">FINGER </w:t>
       </w:r>
       <w:proofErr w:type="gramStart"/>
       <w:r>
@@ -1634,23 +1634,7 @@
           <w:bCs/>
           <w:color w:val="FF0000"/>
         </w:rPr>
-        <w:t>F</w:t>
-      </w:r>
-      <w:r>
-        <w:rPr>
-          <w:b/>
-          <w:bCs/>
-          <w:color w:val="FF0000"/>
-        </w:rPr>
-        <w:t>RUIT</w:t>
-      </w:r>
-      <w:r>
-        <w:rPr>
-          <w:b/>
-          <w:bCs/>
-          <w:color w:val="FF0000"/>
-        </w:rPr>
-        <w:t xml:space="preserve"> </w:t>
+        <w:t xml:space="preserve">FOOT </w:t>
       </w:r>
       <w:proofErr w:type="gramStart"/>
       <w:r>
@@ -1705,7 +1689,7 @@
           <w:bCs/>
           <w:color w:val="FF0000"/>
         </w:rPr>
-        <w:t xml:space="preserve">HAND </w:t>
+        <w:t xml:space="preserve">FRUIT </w:t>
       </w:r>
       <w:proofErr w:type="gramStart"/>
       <w:r>
@@ -1760,7 +1744,7 @@
           <w:bCs/>
           <w:color w:val="FF0000"/>
         </w:rPr>
-        <w:t xml:space="preserve">LIVER </w:t>
+        <w:t xml:space="preserve">HAND </w:t>
       </w:r>
       <w:proofErr w:type="gramStart"/>
       <w:r>
@@ -1769,7 +1753,7 @@
           <w:bCs/>
           <w:color w:val="FF0000"/>
         </w:rPr>
-        <w:t>SOUNDS</w:t>
+        <w:t>NOISES</w:t>
       </w:r>
       <w:r>
         <w:rPr>
@@ -1815,7 +1799,7 @@
           <w:bCs/>
           <w:color w:val="FF0000"/>
         </w:rPr>
-        <w:t xml:space="preserve">MOUTH </w:t>
+        <w:t xml:space="preserve">LIVER </w:t>
       </w:r>
       <w:proofErr w:type="gramStart"/>
       <w:r>
@@ -1870,60 +1854,7 @@
           <w:bCs/>
           <w:color w:val="FF0000"/>
         </w:rPr>
-        <w:t>STOMACH SOUNDS</w:t>
-      </w:r>
-      <w:r>
-        <w:rPr>
-          <w:b/>
-          <w:bCs/>
-        </w:rPr>
-        <w:t>;</w:t>
-      </w:r>
-    </w:p>
-    <w:p>
-      <w:pPr>
-        <w:ind w:left="360"/>
-        <w:jc w:val="both"/>
-        <w:rPr>
-          <w:b/>
-          <w:bCs/>
-        </w:rPr>
-      </w:pPr>
-      <w:r>
-        <w:tab/>
-      </w:r>
-      <w:r>
-        <w:rPr>
-          <w:u w:val="single"/>
-        </w:rPr>
-        <w:t>INSTANCE:</w:t>
-      </w:r>
-      <w:r>
-        <w:t xml:space="preserve"> </w:t>
-      </w:r>
-      <w:r>
-        <w:rPr>
-          <w:b/>
-          <w:bCs/>
-          <w:color w:val="FF0000"/>
-        </w:rPr>
-        <w:t xml:space="preserve">ANY </w:t>
-      </w:r>
-      <w:r>
-        <w:rPr>
-          <w:b/>
-          <w:bCs/>
-          <w:color w:val="FF0000"/>
-        </w:rPr>
-        <w:t>TELEVISION</w:t>
-      </w:r>
-      <w:r>
-        <w:rPr>
-          <w:b/>
-          <w:bCs/>
-          <w:color w:val="FF0000"/>
-        </w:rPr>
-        <w:t xml:space="preserve"> </w:t>
+        <w:t xml:space="preserve">MOUTH </w:t>
       </w:r>
       <w:proofErr w:type="gramStart"/>
       <w:r>
@@ -1932,7 +1863,7 @@
           <w:bCs/>
           <w:color w:val="FF0000"/>
         </w:rPr>
-        <w:t>NOISES</w:t>
+        <w:t>SOUNDS</w:t>
       </w:r>
       <w:r>
         <w:rPr>
@@ -1959,7 +1890,19 @@
         <w:rPr>
           <w:u w:val="single"/>
         </w:rPr>
-        <w:t>INSTANCE:</w:t>
+        <w:t>INSTANCE</w:t>
+      </w:r>
+      <w:r>
+        <w:rPr>
+          <w:u w:val="single"/>
+        </w:rPr>
+        <w:t>S</w:t>
+      </w:r>
+      <w:r>
+        <w:rPr>
+          <w:u w:val="single"/>
+        </w:rPr>
+        <w:t>:</w:t>
       </w:r>
       <w:r>
         <w:t xml:space="preserve"> </w:t>
@@ -1978,7 +1921,15 @@
           <w:bCs/>
           <w:color w:val="FF0000"/>
         </w:rPr>
-        <w:t xml:space="preserve">THROAT </w:t>
+        <w:t>S</w:t>
+      </w:r>
+      <w:r>
+        <w:rPr>
+          <w:b/>
+          <w:bCs/>
+          <w:color w:val="FF0000"/>
+        </w:rPr>
+        <w:t xml:space="preserve">PATIAL AUDIO DISTORTION </w:t>
       </w:r>
       <w:proofErr w:type="gramStart"/>
       <w:r>
@@ -1987,7 +1938,7 @@
           <w:bCs/>
           <w:color w:val="FF0000"/>
         </w:rPr>
-        <w:t>NOISES</w:t>
+        <w:t>EFFECTS</w:t>
       </w:r>
       <w:r>
         <w:rPr>
@@ -2008,7 +1959,6 @@
         </w:rPr>
       </w:pPr>
       <w:r>
-        <w:lastRenderedPageBreak/>
         <w:tab/>
       </w:r>
       <w:r>
@@ -2034,7 +1984,7 @@
           <w:bCs/>
           <w:color w:val="FF0000"/>
         </w:rPr>
-        <w:t xml:space="preserve">TOE </w:t>
+        <w:t xml:space="preserve">STOMACH </w:t>
       </w:r>
       <w:proofErr w:type="gramStart"/>
       <w:r>
@@ -2043,7 +1993,7 @@
           <w:bCs/>
           <w:color w:val="FF0000"/>
         </w:rPr>
-        <w:t>NOISES</w:t>
+        <w:t>SOUNDS</w:t>
       </w:r>
       <w:r>
         <w:rPr>
@@ -2064,6 +2014,7 @@
         </w:rPr>
       </w:pPr>
       <w:r>
+        <w:lastRenderedPageBreak/>
         <w:tab/>
       </w:r>
       <w:r>
@@ -2089,15 +2040,7 @@
           <w:bCs/>
           <w:color w:val="FF0000"/>
         </w:rPr>
-        <w:t>TV</w:t>
-      </w:r>
-      <w:r>
-        <w:rPr>
-          <w:b/>
-          <w:bCs/>
-          <w:color w:val="FF0000"/>
-        </w:rPr>
-        <w:t xml:space="preserve"> </w:t>
+        <w:t xml:space="preserve">TELEVISION </w:t>
       </w:r>
       <w:proofErr w:type="gramStart"/>
       <w:r>
@@ -2152,7 +2095,7 @@
           <w:bCs/>
           <w:color w:val="FF0000"/>
         </w:rPr>
-        <w:t xml:space="preserve">VOCAL CORD </w:t>
+        <w:t xml:space="preserve">THROAT </w:t>
       </w:r>
       <w:proofErr w:type="gramStart"/>
       <w:r>
@@ -2207,15 +2150,172 @@
           <w:bCs/>
           <w:color w:val="FF0000"/>
         </w:rPr>
-        <w:t>WA</w:t>
-      </w:r>
-      <w:r>
-        <w:rPr>
-          <w:b/>
-          <w:bCs/>
-          <w:color w:val="FF0000"/>
-        </w:rPr>
-        <w:t xml:space="preserve">LKING </w:t>
+        <w:t xml:space="preserve">TOE </w:t>
+      </w:r>
+      <w:proofErr w:type="gramStart"/>
+      <w:r>
+        <w:rPr>
+          <w:b/>
+          <w:bCs/>
+          <w:color w:val="FF0000"/>
+        </w:rPr>
+        <w:t>NOISES</w:t>
+      </w:r>
+      <w:r>
+        <w:rPr>
+          <w:b/>
+          <w:bCs/>
+        </w:rPr>
+        <w:t>;</w:t>
+      </w:r>
+      <w:proofErr w:type="gramEnd"/>
+    </w:p>
+    <w:p>
+      <w:pPr>
+        <w:ind w:left="360"/>
+        <w:jc w:val="both"/>
+        <w:rPr>
+          <w:b/>
+          <w:bCs/>
+        </w:rPr>
+      </w:pPr>
+      <w:r>
+        <w:tab/>
+      </w:r>
+      <w:r>
+        <w:rPr>
+          <w:u w:val="single"/>
+        </w:rPr>
+        <w:t>INSTANCE:</w:t>
+      </w:r>
+      <w:r>
+        <w:t xml:space="preserve"> </w:t>
+      </w:r>
+      <w:r>
+        <w:rPr>
+          <w:b/>
+          <w:bCs/>
+          <w:color w:val="FF0000"/>
+        </w:rPr>
+        <w:t xml:space="preserve">ANY </w:t>
+      </w:r>
+      <w:r>
+        <w:rPr>
+          <w:b/>
+          <w:bCs/>
+          <w:color w:val="FF0000"/>
+        </w:rPr>
+        <w:t xml:space="preserve">TV </w:t>
+      </w:r>
+      <w:proofErr w:type="gramStart"/>
+      <w:r>
+        <w:rPr>
+          <w:b/>
+          <w:bCs/>
+          <w:color w:val="FF0000"/>
+        </w:rPr>
+        <w:t>NOISES</w:t>
+      </w:r>
+      <w:r>
+        <w:rPr>
+          <w:b/>
+          <w:bCs/>
+        </w:rPr>
+        <w:t>;</w:t>
+      </w:r>
+      <w:proofErr w:type="gramEnd"/>
+    </w:p>
+    <w:p>
+      <w:pPr>
+        <w:ind w:left="360"/>
+        <w:jc w:val="both"/>
+        <w:rPr>
+          <w:b/>
+          <w:bCs/>
+        </w:rPr>
+      </w:pPr>
+      <w:r>
+        <w:tab/>
+      </w:r>
+      <w:r>
+        <w:rPr>
+          <w:u w:val="single"/>
+        </w:rPr>
+        <w:t>INSTANCE:</w:t>
+      </w:r>
+      <w:r>
+        <w:t xml:space="preserve"> </w:t>
+      </w:r>
+      <w:r>
+        <w:rPr>
+          <w:b/>
+          <w:bCs/>
+          <w:color w:val="FF0000"/>
+        </w:rPr>
+        <w:t xml:space="preserve">ANY </w:t>
+      </w:r>
+      <w:r>
+        <w:rPr>
+          <w:b/>
+          <w:bCs/>
+          <w:color w:val="FF0000"/>
+        </w:rPr>
+        <w:t xml:space="preserve">VOCAL CORD </w:t>
+      </w:r>
+      <w:proofErr w:type="gramStart"/>
+      <w:r>
+        <w:rPr>
+          <w:b/>
+          <w:bCs/>
+          <w:color w:val="FF0000"/>
+        </w:rPr>
+        <w:t>NOISES</w:t>
+      </w:r>
+      <w:r>
+        <w:rPr>
+          <w:b/>
+          <w:bCs/>
+        </w:rPr>
+        <w:t>;</w:t>
+      </w:r>
+      <w:proofErr w:type="gramEnd"/>
+    </w:p>
+    <w:p>
+      <w:pPr>
+        <w:ind w:left="360"/>
+        <w:jc w:val="both"/>
+        <w:rPr>
+          <w:b/>
+          <w:bCs/>
+        </w:rPr>
+      </w:pPr>
+      <w:r>
+        <w:tab/>
+      </w:r>
+      <w:r>
+        <w:rPr>
+          <w:u w:val="single"/>
+        </w:rPr>
+        <w:t>INSTANCE:</w:t>
+      </w:r>
+      <w:r>
+        <w:t xml:space="preserve"> </w:t>
+      </w:r>
+      <w:r>
+        <w:rPr>
+          <w:b/>
+          <w:bCs/>
+          <w:color w:val="FF0000"/>
+        </w:rPr>
+        <w:t xml:space="preserve">ANY </w:t>
+      </w:r>
+      <w:r>
+        <w:rPr>
+          <w:b/>
+          <w:bCs/>
+          <w:color w:val="FF0000"/>
+        </w:rPr>
+        <w:t xml:space="preserve">WALKING </w:t>
       </w:r>
       <w:proofErr w:type="gramStart"/>
       <w:r>
